--- a/How EIC Works.docx
+++ b/How EIC Works.docx
@@ -2,6 +2,8 @@
 <file path=word/document.xml><?xml version="1.0" encoding="utf-8"?>
 <w:document xmlns:wpc="http://schemas.microsoft.com/office/word/2010/wordprocessingCanvas" xmlns:mc="http://schemas.openxmlformats.org/markup-compatibility/2006" xmlns:o="urn:schemas-microsoft-com:office:office" xmlns:r="http://schemas.openxmlformats.org/officeDocument/2006/relationships" xmlns:m="http://schemas.openxmlformats.org/officeDocument/2006/math" xmlns:v="urn:schemas-microsoft-com:vml" xmlns:wp14="http://schemas.microsoft.com/office/word/2010/wordprocessingDrawing" xmlns:wp="http://schemas.openxmlformats.org/drawingml/2006/wordprocessingDrawing" xmlns:w10="urn:schemas-microsoft-com:office:word" xmlns:w="http://schemas.openxmlformats.org/wordprocessingml/2006/main" xmlns:w14="http://schemas.microsoft.com/office/word/2010/wordml" xmlns:w15="http://schemas.microsoft.com/office/word/2012/wordml" xmlns:wpg="http://schemas.microsoft.com/office/word/2010/wordprocessingGroup" xmlns:wpi="http://schemas.microsoft.com/office/word/2010/wordprocessingInk" xmlns:wne="http://schemas.microsoft.com/office/word/2006/wordml" xmlns:wps="http://schemas.microsoft.com/office/word/2010/wordprocessingShape" mc:Ignorable="w14 w15 wp14">
   <w:body>
+    <w:bookmarkStart w:id="0" w:name="_GoBack"/>
+    <w:bookmarkEnd w:id="0"/>
     <w:p>
       <w:pPr>
         <w:jc w:val="center"/>
@@ -41,7 +43,7 @@
           <v:shape id="_x0000_i1025" type="#_x0000_t75" style="width:467.7pt;height:299.5pt" o:ole="">
             <v:imagedata r:id="rId5" o:title=""/>
           </v:shape>
-          <o:OLEObject Type="Embed" ProgID="Visio.Drawing.11" ShapeID="_x0000_i1025" DrawAspect="Content" ObjectID="_1448117478" r:id="rId6"/>
+          <o:OLEObject Type="Embed" ProgID="Visio.Drawing.11" ShapeID="_x0000_i1025" DrawAspect="Content" ObjectID="_1448449426" r:id="rId6"/>
         </w:object>
       </w:r>
       <w:r>
@@ -61,58 +63,6 @@
         </w:rPr>
         <w:t>3</w:t>
       </w:r>
-    </w:p>
-    <w:p>
-      <w:pPr>
-        <w:rPr>
-          <w:rFonts w:ascii="Times New Roman" w:hAnsi="Times New Roman" w:cs="Times New Roman"/>
-          <w:color w:val="FF0000"/>
-          <w:sz w:val="28"/>
-          <w:szCs w:val="28"/>
-        </w:rPr>
-      </w:pPr>
-    </w:p>
-    <w:p>
-      <w:pPr>
-        <w:rPr>
-          <w:rFonts w:ascii="Times New Roman" w:hAnsi="Times New Roman" w:cs="Times New Roman"/>
-          <w:sz w:val="28"/>
-          <w:szCs w:val="28"/>
-        </w:rPr>
-      </w:pPr>
-      <w:r>
-        <w:rPr>
-          <w:rFonts w:ascii="Times New Roman" w:hAnsi="Times New Roman" w:cs="Times New Roman"/>
-          <w:sz w:val="28"/>
-          <w:szCs w:val="28"/>
-        </w:rPr>
-        <w:t xml:space="preserve">My aim is to put down on paper what I </w:t>
-      </w:r>
-      <w:r>
-        <w:rPr>
-          <w:rFonts w:ascii="Times New Roman" w:hAnsi="Times New Roman" w:cs="Times New Roman"/>
-          <w:sz w:val="28"/>
-          <w:szCs w:val="28"/>
-        </w:rPr>
-        <w:t>did</w:t>
-      </w:r>
-      <w:r>
-        <w:rPr>
-          <w:rFonts w:ascii="Times New Roman" w:hAnsi="Times New Roman" w:cs="Times New Roman"/>
-          <w:sz w:val="28"/>
-          <w:szCs w:val="28"/>
-        </w:rPr>
-        <w:t xml:space="preserve"> and what I feel in the best and simplest way.” </w:t>
-      </w:r>
-    </w:p>
-    <w:p>
-      <w:pPr>
-        <w:rPr>
-          <w:rFonts w:ascii="Times New Roman" w:hAnsi="Times New Roman" w:cs="Times New Roman"/>
-          <w:sz w:val="28"/>
-          <w:szCs w:val="28"/>
-        </w:rPr>
-      </w:pPr>
     </w:p>
     <w:p>
       <w:pPr>
@@ -262,15 +212,7 @@
           <w:sz w:val="28"/>
           <w:szCs w:val="28"/>
         </w:rPr>
-        <w:t>As you can see</w:t>
-      </w:r>
-      <w:r>
-        <w:rPr>
-          <w:rFonts w:ascii="Times New Roman" w:hAnsi="Times New Roman" w:cs="Times New Roman"/>
-          <w:sz w:val="28"/>
-          <w:szCs w:val="28"/>
-        </w:rPr>
-        <w:t xml:space="preserve"> in figure </w:t>
+        <w:t xml:space="preserve">As you can see in figure </w:t>
       </w:r>
       <w:r>
         <w:rPr>
@@ -323,7 +265,23 @@
           <w:sz w:val="28"/>
           <w:szCs w:val="28"/>
         </w:rPr>
-        <w:t>Instead of checking the impacted class, we are interested in the backward dependencies, because the local behavioral change might be camouflaged on the superior classes. As you can see on the motivating example, we d</w:t>
+        <w:t xml:space="preserve">Instead of checking the impacted class, we are interested </w:t>
+      </w:r>
+      <w:r>
+        <w:rPr>
+          <w:rFonts w:ascii="Times New Roman" w:hAnsi="Times New Roman" w:cs="Times New Roman"/>
+          <w:sz w:val="28"/>
+          <w:szCs w:val="28"/>
+        </w:rPr>
+        <w:t>on</w:t>
+      </w:r>
+      <w:r>
+        <w:rPr>
+          <w:rFonts w:ascii="Times New Roman" w:hAnsi="Times New Roman" w:cs="Times New Roman"/>
+          <w:sz w:val="28"/>
+          <w:szCs w:val="28"/>
+        </w:rPr>
+        <w:t xml:space="preserve"> the backward dependencies, because the local behavioral change might be camouflaged on the superior classes. As you can see on the motivating example, we d</w:t>
       </w:r>
       <w:r>
         <w:rPr>
@@ -356,16 +314,7 @@
           <w:sz w:val="28"/>
           <w:szCs w:val="28"/>
         </w:rPr>
-        <w:t xml:space="preserve"> Class where the change has been applied and now our focus is on the most </w:t>
-      </w:r>
-      <w:r>
-        <w:rPr>
-          <w:rFonts w:ascii="Times New Roman" w:hAnsi="Times New Roman" w:cs="Times New Roman"/>
-          <w:sz w:val="28"/>
-          <w:szCs w:val="28"/>
-        </w:rPr>
-        <w:lastRenderedPageBreak/>
-        <w:t xml:space="preserve">class close to the Graphical User interface, because as </w:t>
+        <w:t xml:space="preserve"> Class where the change has been applied and now our focus is on the most class close to the Graphical User interface, because as </w:t>
       </w:r>
       <w:r>
         <w:rPr>
@@ -454,7 +403,16 @@
           <w:sz w:val="28"/>
           <w:szCs w:val="28"/>
         </w:rPr>
-        <w:t>the apparently bad code transformation do not affect the product line users since it ensures that the object which invokes the comparison method will never be null</w:t>
+        <w:t xml:space="preserve">the apparently bad code transformation do not affect the product line users since it ensures that the object which invokes the comparison method will </w:t>
+      </w:r>
+      <w:r>
+        <w:rPr>
+          <w:rFonts w:ascii="Times New Roman" w:hAnsi="Times New Roman" w:cs="Times New Roman"/>
+          <w:sz w:val="28"/>
+          <w:szCs w:val="28"/>
+        </w:rPr>
+        <w:lastRenderedPageBreak/>
+        <w:t>never be null</w:t>
       </w:r>
       <w:r>
         <w:rPr>
@@ -478,15 +436,7 @@
           <w:sz w:val="28"/>
           <w:szCs w:val="28"/>
         </w:rPr>
-        <w:t xml:space="preserve"> </w:t>
-      </w:r>
-      <w:r>
-        <w:rPr>
-          <w:rFonts w:ascii="Times New Roman" w:hAnsi="Times New Roman" w:cs="Times New Roman"/>
-          <w:sz w:val="28"/>
-          <w:szCs w:val="28"/>
-        </w:rPr>
-        <w:t>This strategy avoids false-negatives.</w:t>
+        <w:t xml:space="preserve"> This strategy avoids false-negatives.</w:t>
       </w:r>
     </w:p>
     <w:p>
@@ -553,8 +503,6 @@
         </w:rPr>
         <w:t xml:space="preserve">To find the backward impacted classes we extend the soot framework </w:t>
       </w:r>
-      <w:bookmarkStart w:id="0" w:name="_GoBack"/>
-      <w:bookmarkEnd w:id="0"/>
     </w:p>
     <w:p>
       <w:pPr>
@@ -631,15 +579,7 @@
           <w:sz w:val="28"/>
           <w:szCs w:val="28"/>
         </w:rPr>
-        <w:t>ow the Graphical User Interface level</w:t>
-      </w:r>
-      <w:r>
-        <w:rPr>
-          <w:rFonts w:ascii="Times New Roman" w:hAnsi="Times New Roman" w:cs="Times New Roman"/>
-          <w:sz w:val="28"/>
-          <w:szCs w:val="28"/>
-        </w:rPr>
-        <w:t xml:space="preserve">. </w:t>
+        <w:t xml:space="preserve">ow the Graphical User Interface level. </w:t>
       </w:r>
       <w:r>
         <w:rPr>
@@ -1013,50 +953,35 @@
           <w:sz w:val="28"/>
           <w:szCs w:val="28"/>
         </w:rPr>
-        <w:t>w</w:t>
-      </w:r>
-      <w:r>
-        <w:rPr>
-          <w:rFonts w:ascii="Times New Roman" w:hAnsi="Times New Roman" w:cs="Times New Roman"/>
-          <w:sz w:val="28"/>
-          <w:szCs w:val="28"/>
-        </w:rPr>
-        <w:t>e are evaluating this strategy of exclusively test one level below the GUI</w:t>
-      </w:r>
-      <w:r>
-        <w:rPr>
-          <w:rFonts w:ascii="Times New Roman" w:hAnsi="Times New Roman" w:cs="Times New Roman"/>
-          <w:sz w:val="28"/>
-          <w:szCs w:val="28"/>
-        </w:rPr>
-        <w:t>.</w:t>
-      </w:r>
-    </w:p>
-    <w:p>
-      <w:pPr>
-        <w:jc w:val="both"/>
-        <w:rPr>
-          <w:rFonts w:ascii="Times New Roman" w:hAnsi="Times New Roman" w:cs="Times New Roman"/>
-          <w:sz w:val="28"/>
-          <w:szCs w:val="28"/>
-        </w:rPr>
-      </w:pPr>
-    </w:p>
-    <w:p>
-      <w:pPr>
-        <w:jc w:val="both"/>
-        <w:rPr>
-          <w:rFonts w:ascii="Times New Roman" w:hAnsi="Times New Roman" w:cs="Times New Roman"/>
-          <w:sz w:val="28"/>
-          <w:szCs w:val="28"/>
-        </w:rPr>
-      </w:pPr>
-      <w:r>
-        <w:rPr>
-          <w:rFonts w:ascii="Times New Roman" w:hAnsi="Times New Roman" w:cs="Times New Roman"/>
-          <w:sz w:val="28"/>
-          <w:szCs w:val="28"/>
-        </w:rPr>
+        <w:t>we are evaluating this strategy of exclusively test one level below the GUI.</w:t>
+      </w:r>
+    </w:p>
+    <w:p>
+      <w:pPr>
+        <w:jc w:val="both"/>
+        <w:rPr>
+          <w:rFonts w:ascii="Times New Roman" w:hAnsi="Times New Roman" w:cs="Times New Roman"/>
+          <w:sz w:val="28"/>
+          <w:szCs w:val="28"/>
+        </w:rPr>
+      </w:pPr>
+    </w:p>
+    <w:p>
+      <w:pPr>
+        <w:jc w:val="both"/>
+        <w:rPr>
+          <w:rFonts w:ascii="Times New Roman" w:hAnsi="Times New Roman" w:cs="Times New Roman"/>
+          <w:sz w:val="28"/>
+          <w:szCs w:val="28"/>
+        </w:rPr>
+      </w:pPr>
+      <w:r>
+        <w:rPr>
+          <w:rFonts w:ascii="Times New Roman" w:hAnsi="Times New Roman" w:cs="Times New Roman"/>
+          <w:sz w:val="28"/>
+          <w:szCs w:val="28"/>
+        </w:rPr>
+        <w:lastRenderedPageBreak/>
         <w:t>We are evaluating this strategy</w:t>
       </w:r>
       <w:r>
@@ -1776,6 +1701,7 @@
   <w:style w:type="character" w:default="1" w:styleId="Fontepargpadro">
     <w:name w:val="Default Paragraph Font"/>
     <w:uiPriority w:val="1"/>
+    <w:semiHidden/>
     <w:unhideWhenUsed/>
   </w:style>
   <w:style w:type="table" w:default="1" w:styleId="Tabelanormal">
@@ -2103,7 +2029,7 @@
 
 <file path=word/webextensions/taskpanes.xml><?xml version="1.0" encoding="utf-8"?>
 <wetp:taskpanes xmlns:wetp="http://schemas.microsoft.com/office/webextensions/taskpanes/2010/11">
-  <wetp:taskpane dockstate="right" visibility="1" width="350" row="2">
+  <wetp:taskpane dockstate="right" visibility="1" width="348" row="2">
     <wetp:webextensionref xmlns:r="http://schemas.openxmlformats.org/officeDocument/2006/relationships" r:id="rId1"/>
   </wetp:taskpane>
 </wetp:taskpanes>
